--- a/Documentatie.docx
+++ b/Documentatie.docx
@@ -79,6 +79,13 @@
       <w:pPr>
         <w:rPr>
           <w:lang w:val="en-US"/>
+        </w:rPr>
+      </w:pPr>
+    </w:p>
+    <w:p>
+      <w:pPr>
+        <w:rPr>
+          <w:rStyle w:val="SubtleEmphasis"/>
         </w:rPr>
       </w:pPr>
     </w:p>
@@ -133,8 +140,8 @@
         <w:tblLook w:val="04A0" w:firstRow="1" w:lastRow="0" w:firstColumn="1" w:lastColumn="0" w:noHBand="0" w:noVBand="1"/>
       </w:tblPr>
       <w:tblGrid>
-        <w:gridCol w:w="2775"/>
-        <w:gridCol w:w="5771"/>
+        <w:gridCol w:w="2766"/>
+        <w:gridCol w:w="5780"/>
       </w:tblGrid>
       <w:tr>
         <w:tc>
@@ -158,46 +165,28 @@
                 <w:lang w:val="en-US"/>
               </w:rPr>
             </w:pPr>
-            <w:proofErr w:type="spellStart"/>
             <w:r>
               <w:rPr>
                 <w:rFonts w:eastAsia="Times New Roman"/>
-                <w:b/>
                 <w:bCs/>
                 <w:color w:val="000000"/>
                 <w:sz w:val="30"/>
                 <w:szCs w:val="30"/>
                 <w:lang w:val="en-US"/>
               </w:rPr>
-              <w:t>Alexandru</w:t>
-            </w:r>
-            <w:proofErr w:type="spellEnd"/>
+              <w:t xml:space="preserve">Alexandru </w:t>
+            </w:r>
             <w:r>
               <w:rPr>
                 <w:rFonts w:eastAsia="Times New Roman"/>
-                <w:b/>
                 <w:bCs/>
                 <w:color w:val="000000"/>
                 <w:sz w:val="30"/>
                 <w:szCs w:val="30"/>
                 <w:lang w:val="en-US"/>
               </w:rPr>
-              <w:t xml:space="preserve"> </w:t>
-            </w:r>
-            <w:proofErr w:type="spellStart"/>
-            <w:r>
-              <w:rPr>
-                <w:rFonts w:eastAsia="Times New Roman"/>
-                <w:b/>
-                <w:bCs/>
-                <w:color w:val="000000"/>
-                <w:sz w:val="30"/>
-                <w:szCs w:val="30"/>
-                <w:lang w:val="en-US"/>
-              </w:rPr>
               <w:t>Dascălu</w:t>
             </w:r>
-            <w:proofErr w:type="spellEnd"/>
           </w:p>
           <w:p>
             <w:pPr>
@@ -216,27 +205,7 @@
                 <w:szCs w:val="24"/>
                 <w:lang w:val="en-US"/>
               </w:rPr>
-              <w:t xml:space="preserve">FIESC/ </w:t>
-            </w:r>
-            <w:proofErr w:type="spellStart"/>
-            <w:r>
-              <w:rPr>
-                <w:rFonts w:eastAsia="Times New Roman"/>
-                <w:sz w:val="24"/>
-                <w:szCs w:val="24"/>
-                <w:lang w:val="en-US"/>
-              </w:rPr>
-              <w:t>Calculatoare</w:t>
-            </w:r>
-            <w:proofErr w:type="spellEnd"/>
-            <w:r>
-              <w:rPr>
-                <w:rFonts w:eastAsia="Times New Roman"/>
-                <w:sz w:val="24"/>
-                <w:szCs w:val="24"/>
-                <w:lang w:val="en-US"/>
-              </w:rPr>
-              <w:t xml:space="preserve"> 3131A</w:t>
+              <w:t>FIESC/ Calculatoare 3131A</w:t>
             </w:r>
           </w:p>
         </w:tc>
@@ -255,92 +224,28 @@
             <w:pPr>
               <w:jc w:val="right"/>
               <w:rPr>
+                <w:lang w:val="en-US"/>
+              </w:rPr>
+            </w:pPr>
+            <w:r>
+              <w:rPr>
+                <w:lang w:val="en-US"/>
+              </w:rPr>
+              <w:t>proiect laborator „Structura și organizarea calculatoarelor”</w:t>
+            </w:r>
+          </w:p>
+          <w:p>
+            <w:pPr>
+              <w:jc w:val="right"/>
+              <w:rPr>
                 <w:lang w:val="ro-RO"/>
               </w:rPr>
             </w:pPr>
-            <w:proofErr w:type="spellStart"/>
-            <w:r>
-              <w:rPr>
-                <w:lang w:val="en-US"/>
-              </w:rPr>
-              <w:t>proiect</w:t>
-            </w:r>
-            <w:proofErr w:type="spellEnd"/>
-            <w:r>
-              <w:rPr>
-                <w:lang w:val="en-US"/>
-              </w:rPr>
-              <w:t xml:space="preserve"> </w:t>
-            </w:r>
-            <w:proofErr w:type="spellStart"/>
-            <w:r>
-              <w:rPr>
-                <w:lang w:val="en-US"/>
-              </w:rPr>
-              <w:t>laborator</w:t>
-            </w:r>
-            <w:proofErr w:type="spellEnd"/>
-            <w:r>
-              <w:rPr>
-                <w:lang w:val="en-US"/>
-              </w:rPr>
-              <w:t xml:space="preserve"> „</w:t>
-            </w:r>
-            <w:proofErr w:type="spellStart"/>
-            <w:r>
-              <w:rPr>
-                <w:lang w:val="en-US"/>
-              </w:rPr>
-              <w:t>Structura</w:t>
-            </w:r>
-            <w:proofErr w:type="spellEnd"/>
-            <w:r>
-              <w:rPr>
-                <w:lang w:val="en-US"/>
-              </w:rPr>
-              <w:t xml:space="preserve"> </w:t>
-            </w:r>
-            <w:proofErr w:type="spellStart"/>
-            <w:r>
-              <w:rPr>
-                <w:lang w:val="en-US"/>
-              </w:rPr>
-              <w:t>și</w:t>
-            </w:r>
-            <w:proofErr w:type="spellEnd"/>
-            <w:r>
-              <w:rPr>
-                <w:lang w:val="en-US"/>
-              </w:rPr>
-              <w:t xml:space="preserve"> </w:t>
-            </w:r>
-            <w:proofErr w:type="spellStart"/>
-            <w:r>
-              <w:rPr>
-                <w:lang w:val="en-US"/>
-              </w:rPr>
-              <w:t>organizarea</w:t>
-            </w:r>
-            <w:proofErr w:type="spellEnd"/>
-            <w:r>
-              <w:rPr>
-                <w:lang w:val="en-US"/>
-              </w:rPr>
-              <w:t xml:space="preserve"> </w:t>
-            </w:r>
-            <w:proofErr w:type="spellStart"/>
-            <w:r>
-              <w:rPr>
-                <w:lang w:val="en-US"/>
-              </w:rPr>
-              <w:t>calculatoarelor</w:t>
-            </w:r>
-            <w:proofErr w:type="spellEnd"/>
-            <w:r>
-              <w:rPr>
-                <w:lang w:val="en-US"/>
-              </w:rPr>
-              <w:t>”</w:t>
+            <w:r>
+              <w:rPr>
+                <w:lang w:val="en-US"/>
+              </w:rPr>
+              <w:t>prof. Zăgan Ionel</w:t>
             </w:r>
           </w:p>
           <w:p>
@@ -422,41 +327,6 @@
           <w:lang w:val="en-US"/>
         </w:rPr>
       </w:pPr>
-      <w:r>
-        <w:rPr>
-          <w:lang w:val="en-US"/>
-        </w:rPr>
-        <w:lastRenderedPageBreak/>
-        <w:br w:type="page"/>
-      </w:r>
-    </w:p>
-    <w:p>
-      <w:pPr>
-        <w:rPr>
-          <w:lang w:val="en-US"/>
-        </w:rPr>
-      </w:pPr>
-    </w:p>
-    <w:p>
-      <w:pPr>
-        <w:rPr>
-          <w:lang w:val="en-US"/>
-        </w:rPr>
-      </w:pPr>
-    </w:p>
-    <w:p>
-      <w:pPr>
-        <w:rPr>
-          <w:lang w:val="en-US"/>
-        </w:rPr>
-      </w:pPr>
-    </w:p>
-    <w:p>
-      <w:pPr>
-        <w:rPr>
-          <w:lang w:val="en-US"/>
-        </w:rPr>
-      </w:pPr>
     </w:p>
     <w:p>
       <w:pPr>
@@ -467,6 +337,16 @@
     </w:p>
     <w:sdt>
       <w:sdtPr>
+        <w:rPr>
+          <w:b w:val="0"/>
+          <w:bCs w:val="0"/>
+          <w:caps w:val="0"/>
+          <w:color w:val="auto"/>
+          <w:spacing w:val="0"/>
+          <w:sz w:val="26"/>
+          <w:szCs w:val="26"/>
+          <w:lang w:bidi="ar-SA"/>
+        </w:rPr>
         <w:id w:val="-2140404667"/>
         <w:docPartObj>
           <w:docPartGallery w:val="Table of Contents"/>
@@ -475,13 +355,7 @@
       </w:sdtPr>
       <w:sdtEndPr>
         <w:rPr>
-          <w:caps w:val="0"/>
           <w:noProof/>
-          <w:color w:val="auto"/>
-          <w:spacing w:val="0"/>
-          <w:sz w:val="26"/>
-          <w:szCs w:val="26"/>
-          <w:lang w:bidi="ar-SA"/>
         </w:rPr>
       </w:sdtEndPr>
       <w:sdtContent>
@@ -516,7 +390,7 @@
           <w:r>
             <w:fldChar w:fldCharType="separate"/>
           </w:r>
-          <w:hyperlink w:anchor="_Toc439629172" w:history="1">
+          <w:hyperlink w:anchor="_Toc440496359" w:history="1">
             <w:r>
               <w:rPr>
                 <w:rStyle w:val="Hyperlink"/>
@@ -544,7 +418,7 @@
                 <w:noProof/>
                 <w:webHidden/>
               </w:rPr>
-              <w:instrText xml:space="preserve"> PAGEREF _Toc439629172 \h </w:instrText>
+              <w:instrText xml:space="preserve"> PAGEREF _Toc440496359 \h </w:instrText>
             </w:r>
             <w:r>
               <w:rPr>
@@ -564,7 +438,299 @@
                 <w:noProof/>
                 <w:webHidden/>
               </w:rPr>
-              <w:t>4</w:t>
+              <w:t>3</w:t>
+            </w:r>
+            <w:r>
+              <w:rPr>
+                <w:noProof/>
+                <w:webHidden/>
+              </w:rPr>
+              <w:fldChar w:fldCharType="end"/>
+            </w:r>
+          </w:hyperlink>
+        </w:p>
+        <w:p>
+          <w:pPr>
+            <w:pStyle w:val="TOC2"/>
+            <w:tabs>
+              <w:tab w:val="right" w:leader="dot" w:pos="8296"/>
+            </w:tabs>
+            <w:rPr>
+              <w:rFonts w:asciiTheme="minorHAnsi" w:hAnsiTheme="minorHAnsi" w:cstheme="minorBidi"/>
+              <w:noProof/>
+              <w:sz w:val="22"/>
+              <w:szCs w:val="22"/>
+              <w:lang w:val="en-US"/>
+            </w:rPr>
+          </w:pPr>
+          <w:hyperlink w:anchor="_Toc440496360" w:history="1">
+            <w:r>
+              <w:rPr>
+                <w:rStyle w:val="Hyperlink"/>
+                <w:noProof/>
+                <w:lang w:val="en-US"/>
+              </w:rPr>
+              <w:t>Noțiuni MIPS</w:t>
+            </w:r>
+            <w:r>
+              <w:rPr>
+                <w:noProof/>
+                <w:webHidden/>
+              </w:rPr>
+              <w:tab/>
+            </w:r>
+            <w:r>
+              <w:rPr>
+                <w:noProof/>
+                <w:webHidden/>
+              </w:rPr>
+              <w:fldChar w:fldCharType="begin"/>
+            </w:r>
+            <w:r>
+              <w:rPr>
+                <w:noProof/>
+                <w:webHidden/>
+              </w:rPr>
+              <w:instrText xml:space="preserve"> PAGEREF _Toc440496360 \h </w:instrText>
+            </w:r>
+            <w:r>
+              <w:rPr>
+                <w:noProof/>
+                <w:webHidden/>
+              </w:rPr>
+            </w:r>
+            <w:r>
+              <w:rPr>
+                <w:noProof/>
+                <w:webHidden/>
+              </w:rPr>
+              <w:fldChar w:fldCharType="separate"/>
+            </w:r>
+            <w:r>
+              <w:rPr>
+                <w:noProof/>
+                <w:webHidden/>
+              </w:rPr>
+              <w:t>3</w:t>
+            </w:r>
+            <w:r>
+              <w:rPr>
+                <w:noProof/>
+                <w:webHidden/>
+              </w:rPr>
+              <w:fldChar w:fldCharType="end"/>
+            </w:r>
+          </w:hyperlink>
+        </w:p>
+        <w:p>
+          <w:pPr>
+            <w:pStyle w:val="TOC3"/>
+            <w:tabs>
+              <w:tab w:val="right" w:leader="dot" w:pos="8296"/>
+            </w:tabs>
+            <w:rPr>
+              <w:rFonts w:asciiTheme="minorHAnsi" w:hAnsiTheme="minorHAnsi" w:cstheme="minorBidi"/>
+              <w:noProof/>
+              <w:sz w:val="22"/>
+              <w:szCs w:val="22"/>
+              <w:lang w:val="en-US"/>
+            </w:rPr>
+          </w:pPr>
+          <w:hyperlink w:anchor="_Toc440496361" w:history="1">
+            <w:r>
+              <w:rPr>
+                <w:rStyle w:val="Hyperlink"/>
+                <w:noProof/>
+                <w:lang w:val="en-US"/>
+              </w:rPr>
+              <w:t>Generalități</w:t>
+            </w:r>
+            <w:r>
+              <w:rPr>
+                <w:noProof/>
+                <w:webHidden/>
+              </w:rPr>
+              <w:tab/>
+            </w:r>
+            <w:r>
+              <w:rPr>
+                <w:noProof/>
+                <w:webHidden/>
+              </w:rPr>
+              <w:fldChar w:fldCharType="begin"/>
+            </w:r>
+            <w:r>
+              <w:rPr>
+                <w:noProof/>
+                <w:webHidden/>
+              </w:rPr>
+              <w:instrText xml:space="preserve"> PAGEREF _Toc440496361 \h </w:instrText>
+            </w:r>
+            <w:r>
+              <w:rPr>
+                <w:noProof/>
+                <w:webHidden/>
+              </w:rPr>
+            </w:r>
+            <w:r>
+              <w:rPr>
+                <w:noProof/>
+                <w:webHidden/>
+              </w:rPr>
+              <w:fldChar w:fldCharType="separate"/>
+            </w:r>
+            <w:r>
+              <w:rPr>
+                <w:noProof/>
+                <w:webHidden/>
+              </w:rPr>
+              <w:t>3</w:t>
+            </w:r>
+            <w:r>
+              <w:rPr>
+                <w:noProof/>
+                <w:webHidden/>
+              </w:rPr>
+              <w:fldChar w:fldCharType="end"/>
+            </w:r>
+          </w:hyperlink>
+        </w:p>
+        <w:p>
+          <w:pPr>
+            <w:pStyle w:val="TOC3"/>
+            <w:tabs>
+              <w:tab w:val="right" w:leader="dot" w:pos="8296"/>
+            </w:tabs>
+            <w:rPr>
+              <w:rFonts w:asciiTheme="minorHAnsi" w:hAnsiTheme="minorHAnsi" w:cstheme="minorBidi"/>
+              <w:noProof/>
+              <w:sz w:val="22"/>
+              <w:szCs w:val="22"/>
+              <w:lang w:val="en-US"/>
+            </w:rPr>
+          </w:pPr>
+          <w:hyperlink w:anchor="_Toc440496362" w:history="1">
+            <w:r>
+              <w:rPr>
+                <w:rStyle w:val="Hyperlink"/>
+                <w:noProof/>
+                <w:lang w:val="en-US"/>
+              </w:rPr>
+              <w:t>Set de instrucțiuni</w:t>
+            </w:r>
+            <w:r>
+              <w:rPr>
+                <w:noProof/>
+                <w:webHidden/>
+              </w:rPr>
+              <w:tab/>
+            </w:r>
+            <w:r>
+              <w:rPr>
+                <w:noProof/>
+                <w:webHidden/>
+              </w:rPr>
+              <w:fldChar w:fldCharType="begin"/>
+            </w:r>
+            <w:r>
+              <w:rPr>
+                <w:noProof/>
+                <w:webHidden/>
+              </w:rPr>
+              <w:instrText xml:space="preserve"> PAGEREF _Toc440496362 \h </w:instrText>
+            </w:r>
+            <w:r>
+              <w:rPr>
+                <w:noProof/>
+                <w:webHidden/>
+              </w:rPr>
+            </w:r>
+            <w:r>
+              <w:rPr>
+                <w:noProof/>
+                <w:webHidden/>
+              </w:rPr>
+              <w:fldChar w:fldCharType="separate"/>
+            </w:r>
+            <w:r>
+              <w:rPr>
+                <w:noProof/>
+                <w:webHidden/>
+              </w:rPr>
+              <w:t>3</w:t>
+            </w:r>
+            <w:r>
+              <w:rPr>
+                <w:noProof/>
+                <w:webHidden/>
+              </w:rPr>
+              <w:fldChar w:fldCharType="end"/>
+            </w:r>
+          </w:hyperlink>
+        </w:p>
+        <w:p>
+          <w:pPr>
+            <w:pStyle w:val="TOC3"/>
+            <w:tabs>
+              <w:tab w:val="right" w:leader="dot" w:pos="8296"/>
+            </w:tabs>
+            <w:rPr>
+              <w:rFonts w:asciiTheme="minorHAnsi" w:hAnsiTheme="minorHAnsi" w:cstheme="minorBidi"/>
+              <w:noProof/>
+              <w:sz w:val="22"/>
+              <w:szCs w:val="22"/>
+              <w:lang w:val="en-US"/>
+            </w:rPr>
+          </w:pPr>
+          <w:hyperlink w:anchor="_Toc440496363" w:history="1">
+            <w:r>
+              <w:rPr>
+                <w:rStyle w:val="Hyperlink"/>
+                <w:noProof/>
+                <w:lang w:val="en-US"/>
+              </w:rPr>
+              <w:t>Format instrucțiuni</w:t>
+            </w:r>
+            <w:r>
+              <w:rPr>
+                <w:noProof/>
+                <w:webHidden/>
+              </w:rPr>
+              <w:tab/>
+            </w:r>
+            <w:r>
+              <w:rPr>
+                <w:noProof/>
+                <w:webHidden/>
+              </w:rPr>
+              <w:fldChar w:fldCharType="begin"/>
+            </w:r>
+            <w:r>
+              <w:rPr>
+                <w:noProof/>
+                <w:webHidden/>
+              </w:rPr>
+              <w:instrText xml:space="preserve"> PAGEREF _Toc440496363 \h </w:instrText>
+            </w:r>
+            <w:r>
+              <w:rPr>
+                <w:noProof/>
+                <w:webHidden/>
+              </w:rPr>
+            </w:r>
+            <w:r>
+              <w:rPr>
+                <w:noProof/>
+                <w:webHidden/>
+              </w:rPr>
+              <w:fldChar w:fldCharType="separate"/>
+            </w:r>
+            <w:r>
+              <w:rPr>
+                <w:noProof/>
+                <w:webHidden/>
+              </w:rPr>
+              <w:t>3</w:t>
             </w:r>
             <w:r>
               <w:rPr>
@@ -589,7 +755,7 @@
               <w:lang w:val="en-US"/>
             </w:rPr>
           </w:pPr>
-          <w:hyperlink w:anchor="_Toc439629173" w:history="1">
+          <w:hyperlink w:anchor="_Toc440496364" w:history="1">
             <w:r>
               <w:rPr>
                 <w:rStyle w:val="Hyperlink"/>
@@ -625,7 +791,7 @@
                 <w:noProof/>
                 <w:webHidden/>
               </w:rPr>
-              <w:instrText xml:space="preserve"> PAGEREF _Toc439629173 \h </w:instrText>
+              <w:instrText xml:space="preserve"> PAGEREF _Toc440496364 \h </w:instrText>
             </w:r>
             <w:r>
               <w:rPr>
@@ -645,7 +811,7 @@
                 <w:noProof/>
                 <w:webHidden/>
               </w:rPr>
-              <w:t>4</w:t>
+              <w:t>3</w:t>
             </w:r>
             <w:r>
               <w:rPr>
@@ -670,7 +836,7 @@
               <w:lang w:val="en-US"/>
             </w:rPr>
           </w:pPr>
-          <w:hyperlink w:anchor="_Toc439629174" w:history="1">
+          <w:hyperlink w:anchor="_Toc440496365" w:history="1">
             <w:r>
               <w:rPr>
                 <w:rStyle w:val="Hyperlink"/>
@@ -698,7 +864,7 @@
                 <w:noProof/>
                 <w:webHidden/>
               </w:rPr>
-              <w:instrText xml:space="preserve"> PAGEREF _Toc439629174 \h </w:instrText>
+              <w:instrText xml:space="preserve"> PAGEREF _Toc440496365 \h </w:instrText>
             </w:r>
             <w:r>
               <w:rPr>
@@ -718,7 +884,7 @@
                 <w:noProof/>
                 <w:webHidden/>
               </w:rPr>
-              <w:t>4</w:t>
+              <w:t>3</w:t>
             </w:r>
             <w:r>
               <w:rPr>
@@ -743,7 +909,7 @@
               <w:lang w:val="en-US"/>
             </w:rPr>
           </w:pPr>
-          <w:hyperlink w:anchor="_Toc439629175" w:history="1">
+          <w:hyperlink w:anchor="_Toc440496366" w:history="1">
             <w:r>
               <w:rPr>
                 <w:rStyle w:val="Hyperlink"/>
@@ -771,7 +937,7 @@
                 <w:noProof/>
                 <w:webHidden/>
               </w:rPr>
-              <w:instrText xml:space="preserve"> PAGEREF _Toc439629175 \h </w:instrText>
+              <w:instrText xml:space="preserve"> PAGEREF _Toc440496366 \h </w:instrText>
             </w:r>
             <w:r>
               <w:rPr>
@@ -791,7 +957,7 @@
                 <w:noProof/>
                 <w:webHidden/>
               </w:rPr>
-              <w:t>4</w:t>
+              <w:t>3</w:t>
             </w:r>
             <w:r>
               <w:rPr>
@@ -816,7 +982,7 @@
               <w:lang w:val="en-US"/>
             </w:rPr>
           </w:pPr>
-          <w:hyperlink w:anchor="_Toc439629176" w:history="1">
+          <w:hyperlink w:anchor="_Toc440496367" w:history="1">
             <w:r>
               <w:rPr>
                 <w:rStyle w:val="Hyperlink"/>
@@ -844,7 +1010,7 @@
                 <w:noProof/>
                 <w:webHidden/>
               </w:rPr>
-              <w:instrText xml:space="preserve"> PAGEREF _Toc439629176 \h </w:instrText>
+              <w:instrText xml:space="preserve"> PAGEREF _Toc440496367 \h </w:instrText>
             </w:r>
             <w:r>
               <w:rPr>
@@ -864,7 +1030,7 @@
                 <w:noProof/>
                 <w:webHidden/>
               </w:rPr>
-              <w:t>4</w:t>
+              <w:t>3</w:t>
             </w:r>
             <w:r>
               <w:rPr>
@@ -889,7 +1055,7 @@
               <w:lang w:val="en-US"/>
             </w:rPr>
           </w:pPr>
-          <w:hyperlink w:anchor="_Toc439629177" w:history="1">
+          <w:hyperlink w:anchor="_Toc440496368" w:history="1">
             <w:r>
               <w:rPr>
                 <w:rStyle w:val="Hyperlink"/>
@@ -917,7 +1083,7 @@
                 <w:noProof/>
                 <w:webHidden/>
               </w:rPr>
-              <w:instrText xml:space="preserve"> PAGEREF _Toc439629177 \h </w:instrText>
+              <w:instrText xml:space="preserve"> PAGEREF _Toc440496368 \h </w:instrText>
             </w:r>
             <w:r>
               <w:rPr>
@@ -1032,42 +1198,13 @@
     </w:p>
     <w:p>
       <w:pPr>
-        <w:rPr>
-          <w:lang w:val="en-US"/>
-        </w:rPr>
-      </w:pPr>
-    </w:p>
-    <w:p>
-      <w:pPr>
-        <w:rPr>
-          <w:lang w:val="en-US"/>
-        </w:rPr>
-      </w:pPr>
-      <w:bookmarkStart w:id="0" w:name="_GoBack"/>
-      <w:bookmarkEnd w:id="0"/>
-    </w:p>
-    <w:p>
-      <w:pPr>
-        <w:rPr>
-          <w:lang w:val="en-US"/>
-        </w:rPr>
-      </w:pPr>
-    </w:p>
-    <w:p>
-      <w:pPr>
-        <w:rPr>
-          <w:lang w:val="en-US"/>
-        </w:rPr>
-      </w:pPr>
-    </w:p>
-    <w:p>
-      <w:pPr>
         <w:pStyle w:val="Heading1"/>
-        <w:rPr>
-          <w:lang w:val="en-US"/>
-        </w:rPr>
-      </w:pPr>
-      <w:bookmarkStart w:id="1" w:name="_Toc439629172"/>
+        <w:jc w:val="center"/>
+        <w:rPr>
+          <w:lang w:val="en-US"/>
+        </w:rPr>
+      </w:pPr>
+      <w:bookmarkStart w:id="0" w:name="_Toc440496359"/>
       <w:r>
         <w:rPr>
           <w:lang w:val="en-US"/>
@@ -1080,6 +1217,23 @@
         </w:rPr>
         <w:t>ntroducere</w:t>
       </w:r>
+      <w:bookmarkEnd w:id="0"/>
+    </w:p>
+    <w:p>
+      <w:pPr>
+        <w:pStyle w:val="Heading2"/>
+        <w:jc w:val="center"/>
+        <w:rPr>
+          <w:lang w:val="en-US"/>
+        </w:rPr>
+      </w:pPr>
+      <w:bookmarkStart w:id="1" w:name="_Toc440496360"/>
+      <w:r>
+        <w:rPr>
+          <w:lang w:val="en-US"/>
+        </w:rPr>
+        <w:t>Noțiuni MIPS</w:t>
+      </w:r>
       <w:bookmarkEnd w:id="1"/>
     </w:p>
     <w:p>
@@ -1095,40 +1249,1174 @@
           <w:lang w:val="en-US"/>
         </w:rPr>
       </w:pPr>
+      <w:r>
+        <w:rPr>
+          <w:lang w:val="en-US"/>
+        </w:rPr>
+        <w:t>MIPS – ul este un processor cu arhitectură pe 32 de biți (s-au dezvoltat apoi pe 64 de biți).</w:t>
+      </w:r>
+    </w:p>
+    <w:p>
+      <w:pPr>
+        <w:rPr>
+          <w:lang w:val="en-US"/>
+        </w:rPr>
+      </w:pPr>
+      <w:r>
+        <w:rPr>
+          <w:lang w:val="en-US"/>
+        </w:rPr>
+        <w:t>Are 32 de regiștri de uz general</w:t>
+      </w:r>
+    </w:p>
+    <w:p>
+      <w:pPr>
+        <w:pStyle w:val="Heading3"/>
+        <w:rPr>
+          <w:lang w:val="en-US"/>
+        </w:rPr>
+      </w:pPr>
+      <w:bookmarkStart w:id="2" w:name="_Toc440496361"/>
+      <w:r>
+        <w:rPr>
+          <w:lang w:val="en-US"/>
+        </w:rPr>
+        <w:t>Generalități</w:t>
+      </w:r>
+      <w:bookmarkEnd w:id="2"/>
+    </w:p>
+    <w:p>
+      <w:pPr>
+        <w:rPr>
+          <w:lang w:val="en-US"/>
+        </w:rPr>
+      </w:pPr>
+    </w:p>
+    <w:p>
+      <w:pPr>
+        <w:pStyle w:val="Heading3"/>
+        <w:rPr>
+          <w:lang w:val="en-US"/>
+        </w:rPr>
+      </w:pPr>
+      <w:bookmarkStart w:id="3" w:name="_Toc440496362"/>
+      <w:r>
+        <w:rPr>
+          <w:lang w:val="en-US"/>
+        </w:rPr>
+        <w:t>Set de instrucțiuni</w:t>
+      </w:r>
+      <w:bookmarkEnd w:id="3"/>
+    </w:p>
+    <w:p>
+      <w:pPr>
+        <w:rPr>
+          <w:lang w:val="en-US"/>
+        </w:rPr>
+      </w:pPr>
+    </w:p>
+    <w:p>
+      <w:pPr>
+        <w:rPr>
+          <w:lang w:val="en-US"/>
+        </w:rPr>
+      </w:pPr>
+    </w:p>
+    <w:p>
+      <w:pPr>
+        <w:rPr>
+          <w:lang w:val="en-US"/>
+        </w:rPr>
+      </w:pPr>
+    </w:p>
+    <w:p>
+      <w:pPr>
+        <w:rPr>
+          <w:lang w:val="en-US"/>
+        </w:rPr>
+      </w:pPr>
+    </w:p>
+    <w:p>
+      <w:pPr>
+        <w:rPr>
+          <w:lang w:val="en-US"/>
+        </w:rPr>
+      </w:pPr>
+    </w:p>
+    <w:p>
+      <w:pPr>
+        <w:rPr>
+          <w:lang w:val="en-US"/>
+        </w:rPr>
+      </w:pPr>
+    </w:p>
+    <w:p>
+      <w:pPr>
+        <w:rPr>
+          <w:lang w:val="en-US"/>
+        </w:rPr>
+      </w:pPr>
+    </w:p>
+    <w:p>
+      <w:pPr>
+        <w:rPr>
+          <w:lang w:val="en-US"/>
+        </w:rPr>
+      </w:pPr>
+    </w:p>
+    <w:p>
+      <w:pPr>
+        <w:rPr>
+          <w:lang w:val="en-US"/>
+        </w:rPr>
+      </w:pPr>
+    </w:p>
+    <w:p>
+      <w:pPr>
+        <w:rPr>
+          <w:lang w:val="en-US"/>
+        </w:rPr>
+      </w:pPr>
+    </w:p>
+    <w:p>
+      <w:pPr>
+        <w:rPr>
+          <w:lang w:val="en-US"/>
+        </w:rPr>
+      </w:pPr>
+    </w:p>
+    <w:p>
+      <w:pPr>
+        <w:rPr>
+          <w:lang w:val="en-US"/>
+        </w:rPr>
+      </w:pPr>
+    </w:p>
+    <w:p>
+      <w:pPr>
+        <w:rPr>
+          <w:lang w:val="en-US"/>
+        </w:rPr>
+      </w:pPr>
+      <w:bookmarkStart w:id="4" w:name="_GoBack"/>
+      <w:bookmarkEnd w:id="4"/>
+    </w:p>
+    <w:p>
+      <w:pPr>
+        <w:rPr>
+          <w:lang w:val="en-US"/>
+        </w:rPr>
+      </w:pPr>
+    </w:p>
+    <w:p>
+      <w:pPr>
+        <w:rPr>
+          <w:lang w:val="en-US"/>
+        </w:rPr>
+      </w:pPr>
+    </w:p>
+    <w:p>
+      <w:pPr>
+        <w:pStyle w:val="Heading3"/>
+        <w:rPr>
+          <w:lang w:val="en-US"/>
+        </w:rPr>
+      </w:pPr>
+      <w:bookmarkStart w:id="5" w:name="_Toc440496363"/>
+      <w:r>
+        <w:rPr>
+          <w:lang w:val="en-US"/>
+        </w:rPr>
+        <w:lastRenderedPageBreak/>
+        <w:t>Format instrucțiuni</w:t>
+      </w:r>
+      <w:bookmarkEnd w:id="5"/>
+    </w:p>
+    <w:p>
+      <w:pPr>
+        <w:rPr>
+          <w:lang w:val="en-US"/>
+        </w:rPr>
+      </w:pPr>
+    </w:p>
+    <w:tbl>
+      <w:tblPr>
+        <w:tblW w:w="8329" w:type="dxa"/>
+        <w:tblBorders>
+          <w:top w:val="single" w:sz="6" w:space="0" w:color="AAAAAA"/>
+          <w:left w:val="single" w:sz="6" w:space="0" w:color="AAAAAA"/>
+          <w:bottom w:val="single" w:sz="6" w:space="0" w:color="AAAAAA"/>
+          <w:right w:val="single" w:sz="6" w:space="0" w:color="AAAAAA"/>
+        </w:tblBorders>
+        <w:shd w:val="clear" w:color="auto" w:fill="F9F9F9"/>
+        <w:tblCellMar>
+          <w:top w:w="15" w:type="dxa"/>
+          <w:left w:w="15" w:type="dxa"/>
+          <w:bottom w:w="15" w:type="dxa"/>
+          <w:right w:w="15" w:type="dxa"/>
+        </w:tblCellMar>
+        <w:tblLook w:val="04A0" w:firstRow="1" w:lastRow="0" w:firstColumn="1" w:lastColumn="0" w:noHBand="0" w:noVBand="1"/>
+      </w:tblPr>
+      <w:tblGrid>
+        <w:gridCol w:w="665"/>
+        <w:gridCol w:w="1747"/>
+        <w:gridCol w:w="996"/>
+        <w:gridCol w:w="928"/>
+        <w:gridCol w:w="1013"/>
+        <w:gridCol w:w="1575"/>
+        <w:gridCol w:w="1405"/>
+      </w:tblGrid>
+      <w:tr>
+        <w:trPr>
+          <w:trHeight w:val="745"/>
+        </w:trPr>
+        <w:tc>
+          <w:tcPr>
+            <w:tcW w:w="0" w:type="auto"/>
+            <w:tcBorders>
+              <w:top w:val="single" w:sz="6" w:space="0" w:color="AAAAAA"/>
+              <w:left w:val="single" w:sz="6" w:space="0" w:color="AAAAAA"/>
+              <w:bottom w:val="single" w:sz="6" w:space="0" w:color="AAAAAA"/>
+              <w:right w:val="single" w:sz="6" w:space="0" w:color="AAAAAA"/>
+            </w:tcBorders>
+            <w:shd w:val="clear" w:color="auto" w:fill="F2F2F2"/>
+            <w:tcMar>
+              <w:top w:w="48" w:type="dxa"/>
+              <w:left w:w="96" w:type="dxa"/>
+              <w:bottom w:w="48" w:type="dxa"/>
+              <w:right w:w="96" w:type="dxa"/>
+            </w:tcMar>
+            <w:vAlign w:val="center"/>
+            <w:hideMark/>
+          </w:tcPr>
+          <w:p>
+            <w:pPr>
+              <w:spacing w:before="240" w:after="240" w:line="269" w:lineRule="atLeast"/>
+              <w:jc w:val="center"/>
+              <w:rPr>
+                <w:rFonts w:ascii="Arial" w:eastAsia="Times New Roman" w:hAnsi="Arial" w:cs="Arial"/>
+                <w:b/>
+                <w:bCs/>
+                <w:color w:val="000000"/>
+                <w:sz w:val="21"/>
+                <w:szCs w:val="21"/>
+                <w:lang w:val="en-US"/>
+              </w:rPr>
+            </w:pPr>
+            <w:r>
+              <w:rPr>
+                <w:rFonts w:ascii="Arial" w:eastAsia="Times New Roman" w:hAnsi="Arial" w:cs="Arial"/>
+                <w:b/>
+                <w:bCs/>
+                <w:color w:val="000000"/>
+                <w:sz w:val="21"/>
+                <w:szCs w:val="21"/>
+                <w:lang w:val="en-US"/>
+              </w:rPr>
+              <w:t>T</w:t>
+            </w:r>
+            <w:r>
+              <w:rPr>
+                <w:rFonts w:ascii="Arial" w:eastAsia="Times New Roman" w:hAnsi="Arial" w:cs="Arial"/>
+                <w:b/>
+                <w:bCs/>
+                <w:color w:val="000000"/>
+                <w:sz w:val="21"/>
+                <w:szCs w:val="21"/>
+                <w:lang w:val="en-US"/>
+              </w:rPr>
+              <w:t>ip</w:t>
+            </w:r>
+          </w:p>
+        </w:tc>
+        <w:tc>
+          <w:tcPr>
+            <w:tcW w:w="0" w:type="auto"/>
+            <w:gridSpan w:val="6"/>
+            <w:tcBorders>
+              <w:top w:val="single" w:sz="6" w:space="0" w:color="AAAAAA"/>
+              <w:left w:val="single" w:sz="6" w:space="0" w:color="AAAAAA"/>
+              <w:bottom w:val="single" w:sz="6" w:space="0" w:color="AAAAAA"/>
+              <w:right w:val="single" w:sz="6" w:space="0" w:color="AAAAAA"/>
+            </w:tcBorders>
+            <w:shd w:val="clear" w:color="auto" w:fill="F2F2F2"/>
+            <w:tcMar>
+              <w:top w:w="48" w:type="dxa"/>
+              <w:left w:w="96" w:type="dxa"/>
+              <w:bottom w:w="48" w:type="dxa"/>
+              <w:right w:w="96" w:type="dxa"/>
+            </w:tcMar>
+            <w:vAlign w:val="center"/>
+            <w:hideMark/>
+          </w:tcPr>
+          <w:p>
+            <w:pPr>
+              <w:spacing w:before="240" w:after="240" w:line="269" w:lineRule="atLeast"/>
+              <w:jc w:val="center"/>
+              <w:rPr>
+                <w:rFonts w:ascii="Arial" w:eastAsia="Times New Roman" w:hAnsi="Arial" w:cs="Arial"/>
+                <w:b/>
+                <w:bCs/>
+                <w:color w:val="000000"/>
+                <w:sz w:val="21"/>
+                <w:szCs w:val="21"/>
+                <w:lang w:val="en-US"/>
+              </w:rPr>
+            </w:pPr>
+            <w:r>
+              <w:rPr>
+                <w:rFonts w:ascii="Arial" w:eastAsia="Times New Roman" w:hAnsi="Arial" w:cs="Arial"/>
+                <w:b/>
+                <w:bCs/>
+                <w:color w:val="000000"/>
+                <w:sz w:val="21"/>
+                <w:szCs w:val="21"/>
+                <w:lang w:val="en-US"/>
+              </w:rPr>
+              <w:t xml:space="preserve">-31-             </w:t>
+            </w:r>
+            <w:r>
+              <w:rPr>
+                <w:rFonts w:ascii="Arial" w:eastAsia="Times New Roman" w:hAnsi="Arial" w:cs="Arial"/>
+                <w:b/>
+                <w:bCs/>
+                <w:color w:val="000000"/>
+                <w:sz w:val="21"/>
+                <w:szCs w:val="21"/>
+                <w:lang w:val="en-US"/>
+              </w:rPr>
+              <w:t>                    format (biți</w:t>
+            </w:r>
+            <w:r>
+              <w:rPr>
+                <w:rFonts w:ascii="Arial" w:eastAsia="Times New Roman" w:hAnsi="Arial" w:cs="Arial"/>
+                <w:b/>
+                <w:bCs/>
+                <w:color w:val="000000"/>
+                <w:sz w:val="21"/>
+                <w:szCs w:val="21"/>
+                <w:lang w:val="en-US"/>
+              </w:rPr>
+              <w:t>)                                 -0-</w:t>
+            </w:r>
+          </w:p>
+        </w:tc>
+      </w:tr>
+      <w:tr>
+        <w:trPr>
+          <w:trHeight w:val="730"/>
+        </w:trPr>
+        <w:tc>
+          <w:tcPr>
+            <w:tcW w:w="0" w:type="auto"/>
+            <w:tcBorders>
+              <w:top w:val="single" w:sz="6" w:space="0" w:color="AAAAAA"/>
+              <w:left w:val="single" w:sz="6" w:space="0" w:color="AAAAAA"/>
+              <w:bottom w:val="single" w:sz="6" w:space="0" w:color="AAAAAA"/>
+              <w:right w:val="single" w:sz="6" w:space="0" w:color="AAAAAA"/>
+            </w:tcBorders>
+            <w:shd w:val="clear" w:color="auto" w:fill="F9F9F9"/>
+            <w:tcMar>
+              <w:top w:w="48" w:type="dxa"/>
+              <w:left w:w="96" w:type="dxa"/>
+              <w:bottom w:w="48" w:type="dxa"/>
+              <w:right w:w="96" w:type="dxa"/>
+            </w:tcMar>
+            <w:vAlign w:val="center"/>
+            <w:hideMark/>
+          </w:tcPr>
+          <w:p>
+            <w:pPr>
+              <w:spacing w:before="240" w:after="240" w:line="269" w:lineRule="atLeast"/>
+              <w:jc w:val="center"/>
+              <w:rPr>
+                <w:rFonts w:ascii="Arial" w:eastAsia="Times New Roman" w:hAnsi="Arial" w:cs="Arial"/>
+                <w:color w:val="000000"/>
+                <w:sz w:val="21"/>
+                <w:szCs w:val="21"/>
+                <w:lang w:val="en-US"/>
+              </w:rPr>
+            </w:pPr>
+            <w:r>
+              <w:rPr>
+                <w:rFonts w:ascii="Arial" w:eastAsia="Times New Roman" w:hAnsi="Arial" w:cs="Arial"/>
+                <w:b/>
+                <w:bCs/>
+                <w:color w:val="000000"/>
+                <w:sz w:val="21"/>
+                <w:szCs w:val="21"/>
+                <w:lang w:val="en-US"/>
+              </w:rPr>
+              <w:t>R</w:t>
+            </w:r>
+          </w:p>
+        </w:tc>
+        <w:tc>
+          <w:tcPr>
+            <w:tcW w:w="0" w:type="auto"/>
+            <w:tcBorders>
+              <w:top w:val="single" w:sz="6" w:space="0" w:color="AAAAAA"/>
+              <w:left w:val="single" w:sz="6" w:space="0" w:color="AAAAAA"/>
+              <w:bottom w:val="single" w:sz="6" w:space="0" w:color="AAAAAA"/>
+              <w:right w:val="single" w:sz="6" w:space="0" w:color="AAAAAA"/>
+            </w:tcBorders>
+            <w:shd w:val="clear" w:color="auto" w:fill="F9F9F9"/>
+            <w:tcMar>
+              <w:top w:w="48" w:type="dxa"/>
+              <w:left w:w="96" w:type="dxa"/>
+              <w:bottom w:w="48" w:type="dxa"/>
+              <w:right w:w="96" w:type="dxa"/>
+            </w:tcMar>
+            <w:vAlign w:val="center"/>
+            <w:hideMark/>
+          </w:tcPr>
+          <w:p>
+            <w:pPr>
+              <w:spacing w:before="240" w:after="240" w:line="269" w:lineRule="atLeast"/>
+              <w:jc w:val="center"/>
+              <w:rPr>
+                <w:rFonts w:ascii="Arial" w:eastAsia="Times New Roman" w:hAnsi="Arial" w:cs="Arial"/>
+                <w:color w:val="000000"/>
+                <w:sz w:val="21"/>
+                <w:szCs w:val="21"/>
+                <w:lang w:val="en-US"/>
+              </w:rPr>
+            </w:pPr>
+            <w:r>
+              <w:rPr>
+                <w:rFonts w:ascii="Arial" w:eastAsia="Times New Roman" w:hAnsi="Arial" w:cs="Arial"/>
+                <w:color w:val="000000"/>
+                <w:sz w:val="21"/>
+                <w:szCs w:val="21"/>
+                <w:lang w:val="en-US"/>
+              </w:rPr>
+              <w:t>opcode (6)</w:t>
+            </w:r>
+          </w:p>
+        </w:tc>
+        <w:tc>
+          <w:tcPr>
+            <w:tcW w:w="0" w:type="auto"/>
+            <w:tcBorders>
+              <w:top w:val="single" w:sz="6" w:space="0" w:color="AAAAAA"/>
+              <w:left w:val="single" w:sz="6" w:space="0" w:color="AAAAAA"/>
+              <w:bottom w:val="single" w:sz="6" w:space="0" w:color="AAAAAA"/>
+              <w:right w:val="single" w:sz="6" w:space="0" w:color="AAAAAA"/>
+            </w:tcBorders>
+            <w:shd w:val="clear" w:color="auto" w:fill="F9F9F9"/>
+            <w:tcMar>
+              <w:top w:w="48" w:type="dxa"/>
+              <w:left w:w="96" w:type="dxa"/>
+              <w:bottom w:w="48" w:type="dxa"/>
+              <w:right w:w="96" w:type="dxa"/>
+            </w:tcMar>
+            <w:vAlign w:val="center"/>
+            <w:hideMark/>
+          </w:tcPr>
+          <w:p>
+            <w:pPr>
+              <w:spacing w:before="240" w:after="240" w:line="269" w:lineRule="atLeast"/>
+              <w:jc w:val="center"/>
+              <w:rPr>
+                <w:rFonts w:ascii="Arial" w:eastAsia="Times New Roman" w:hAnsi="Arial" w:cs="Arial"/>
+                <w:color w:val="000000"/>
+                <w:sz w:val="21"/>
+                <w:szCs w:val="21"/>
+                <w:lang w:val="en-US"/>
+              </w:rPr>
+            </w:pPr>
+            <w:r>
+              <w:rPr>
+                <w:rFonts w:ascii="Arial" w:eastAsia="Times New Roman" w:hAnsi="Arial" w:cs="Arial"/>
+                <w:color w:val="000000"/>
+                <w:sz w:val="21"/>
+                <w:szCs w:val="21"/>
+                <w:lang w:val="en-US"/>
+              </w:rPr>
+              <w:t>rs (5)</w:t>
+            </w:r>
+          </w:p>
+        </w:tc>
+        <w:tc>
+          <w:tcPr>
+            <w:tcW w:w="0" w:type="auto"/>
+            <w:tcBorders>
+              <w:top w:val="single" w:sz="6" w:space="0" w:color="AAAAAA"/>
+              <w:left w:val="single" w:sz="6" w:space="0" w:color="AAAAAA"/>
+              <w:bottom w:val="single" w:sz="6" w:space="0" w:color="AAAAAA"/>
+              <w:right w:val="single" w:sz="6" w:space="0" w:color="AAAAAA"/>
+            </w:tcBorders>
+            <w:shd w:val="clear" w:color="auto" w:fill="F9F9F9"/>
+            <w:tcMar>
+              <w:top w:w="48" w:type="dxa"/>
+              <w:left w:w="96" w:type="dxa"/>
+              <w:bottom w:w="48" w:type="dxa"/>
+              <w:right w:w="96" w:type="dxa"/>
+            </w:tcMar>
+            <w:vAlign w:val="center"/>
+            <w:hideMark/>
+          </w:tcPr>
+          <w:p>
+            <w:pPr>
+              <w:spacing w:before="240" w:after="240" w:line="269" w:lineRule="atLeast"/>
+              <w:jc w:val="center"/>
+              <w:rPr>
+                <w:rFonts w:ascii="Arial" w:eastAsia="Times New Roman" w:hAnsi="Arial" w:cs="Arial"/>
+                <w:color w:val="000000"/>
+                <w:sz w:val="21"/>
+                <w:szCs w:val="21"/>
+                <w:lang w:val="en-US"/>
+              </w:rPr>
+            </w:pPr>
+            <w:r>
+              <w:rPr>
+                <w:rFonts w:ascii="Arial" w:eastAsia="Times New Roman" w:hAnsi="Arial" w:cs="Arial"/>
+                <w:color w:val="000000"/>
+                <w:sz w:val="21"/>
+                <w:szCs w:val="21"/>
+                <w:lang w:val="en-US"/>
+              </w:rPr>
+              <w:t>rt (5)</w:t>
+            </w:r>
+          </w:p>
+        </w:tc>
+        <w:tc>
+          <w:tcPr>
+            <w:tcW w:w="0" w:type="auto"/>
+            <w:tcBorders>
+              <w:top w:val="single" w:sz="6" w:space="0" w:color="AAAAAA"/>
+              <w:left w:val="single" w:sz="6" w:space="0" w:color="AAAAAA"/>
+              <w:bottom w:val="single" w:sz="6" w:space="0" w:color="AAAAAA"/>
+              <w:right w:val="single" w:sz="6" w:space="0" w:color="AAAAAA"/>
+            </w:tcBorders>
+            <w:shd w:val="clear" w:color="auto" w:fill="F9F9F9"/>
+            <w:tcMar>
+              <w:top w:w="48" w:type="dxa"/>
+              <w:left w:w="96" w:type="dxa"/>
+              <w:bottom w:w="48" w:type="dxa"/>
+              <w:right w:w="96" w:type="dxa"/>
+            </w:tcMar>
+            <w:vAlign w:val="center"/>
+            <w:hideMark/>
+          </w:tcPr>
+          <w:p>
+            <w:pPr>
+              <w:spacing w:before="240" w:after="240" w:line="269" w:lineRule="atLeast"/>
+              <w:jc w:val="center"/>
+              <w:rPr>
+                <w:rFonts w:ascii="Arial" w:eastAsia="Times New Roman" w:hAnsi="Arial" w:cs="Arial"/>
+                <w:color w:val="000000"/>
+                <w:sz w:val="21"/>
+                <w:szCs w:val="21"/>
+                <w:lang w:val="en-US"/>
+              </w:rPr>
+            </w:pPr>
+            <w:r>
+              <w:rPr>
+                <w:rFonts w:ascii="Arial" w:eastAsia="Times New Roman" w:hAnsi="Arial" w:cs="Arial"/>
+                <w:color w:val="000000"/>
+                <w:sz w:val="21"/>
+                <w:szCs w:val="21"/>
+                <w:lang w:val="en-US"/>
+              </w:rPr>
+              <w:t>rd (5)</w:t>
+            </w:r>
+          </w:p>
+        </w:tc>
+        <w:tc>
+          <w:tcPr>
+            <w:tcW w:w="0" w:type="auto"/>
+            <w:tcBorders>
+              <w:top w:val="single" w:sz="6" w:space="0" w:color="AAAAAA"/>
+              <w:left w:val="single" w:sz="6" w:space="0" w:color="AAAAAA"/>
+              <w:bottom w:val="single" w:sz="6" w:space="0" w:color="AAAAAA"/>
+              <w:right w:val="single" w:sz="6" w:space="0" w:color="AAAAAA"/>
+            </w:tcBorders>
+            <w:shd w:val="clear" w:color="auto" w:fill="F9F9F9"/>
+            <w:tcMar>
+              <w:top w:w="48" w:type="dxa"/>
+              <w:left w:w="96" w:type="dxa"/>
+              <w:bottom w:w="48" w:type="dxa"/>
+              <w:right w:w="96" w:type="dxa"/>
+            </w:tcMar>
+            <w:vAlign w:val="center"/>
+            <w:hideMark/>
+          </w:tcPr>
+          <w:p>
+            <w:pPr>
+              <w:spacing w:before="240" w:after="240" w:line="269" w:lineRule="atLeast"/>
+              <w:jc w:val="center"/>
+              <w:rPr>
+                <w:rFonts w:ascii="Arial" w:eastAsia="Times New Roman" w:hAnsi="Arial" w:cs="Arial"/>
+                <w:color w:val="000000"/>
+                <w:sz w:val="21"/>
+                <w:szCs w:val="21"/>
+                <w:lang w:val="en-US"/>
+              </w:rPr>
+            </w:pPr>
+            <w:r>
+              <w:rPr>
+                <w:rFonts w:ascii="Arial" w:eastAsia="Times New Roman" w:hAnsi="Arial" w:cs="Arial"/>
+                <w:color w:val="000000"/>
+                <w:sz w:val="21"/>
+                <w:szCs w:val="21"/>
+                <w:lang w:val="en-US"/>
+              </w:rPr>
+              <w:t>shamt (5)</w:t>
+            </w:r>
+          </w:p>
+        </w:tc>
+        <w:tc>
+          <w:tcPr>
+            <w:tcW w:w="0" w:type="auto"/>
+            <w:tcBorders>
+              <w:top w:val="single" w:sz="6" w:space="0" w:color="AAAAAA"/>
+              <w:left w:val="single" w:sz="6" w:space="0" w:color="AAAAAA"/>
+              <w:bottom w:val="single" w:sz="6" w:space="0" w:color="AAAAAA"/>
+              <w:right w:val="single" w:sz="6" w:space="0" w:color="AAAAAA"/>
+            </w:tcBorders>
+            <w:shd w:val="clear" w:color="auto" w:fill="F9F9F9"/>
+            <w:tcMar>
+              <w:top w:w="48" w:type="dxa"/>
+              <w:left w:w="96" w:type="dxa"/>
+              <w:bottom w:w="48" w:type="dxa"/>
+              <w:right w:w="96" w:type="dxa"/>
+            </w:tcMar>
+            <w:vAlign w:val="center"/>
+            <w:hideMark/>
+          </w:tcPr>
+          <w:p>
+            <w:pPr>
+              <w:spacing w:before="240" w:after="240" w:line="269" w:lineRule="atLeast"/>
+              <w:jc w:val="center"/>
+              <w:rPr>
+                <w:rFonts w:ascii="Arial" w:eastAsia="Times New Roman" w:hAnsi="Arial" w:cs="Arial"/>
+                <w:color w:val="000000"/>
+                <w:sz w:val="21"/>
+                <w:szCs w:val="21"/>
+                <w:lang w:val="en-US"/>
+              </w:rPr>
+            </w:pPr>
+            <w:r>
+              <w:rPr>
+                <w:rFonts w:ascii="Arial" w:eastAsia="Times New Roman" w:hAnsi="Arial" w:cs="Arial"/>
+                <w:color w:val="000000"/>
+                <w:sz w:val="21"/>
+                <w:szCs w:val="21"/>
+                <w:lang w:val="en-US"/>
+              </w:rPr>
+              <w:t>funct (6)</w:t>
+            </w:r>
+          </w:p>
+        </w:tc>
+      </w:tr>
+      <w:tr>
+        <w:trPr>
+          <w:trHeight w:val="730"/>
+        </w:trPr>
+        <w:tc>
+          <w:tcPr>
+            <w:tcW w:w="0" w:type="auto"/>
+            <w:tcBorders>
+              <w:top w:val="single" w:sz="6" w:space="0" w:color="AAAAAA"/>
+              <w:left w:val="single" w:sz="6" w:space="0" w:color="AAAAAA"/>
+              <w:bottom w:val="single" w:sz="6" w:space="0" w:color="AAAAAA"/>
+              <w:right w:val="single" w:sz="6" w:space="0" w:color="AAAAAA"/>
+            </w:tcBorders>
+            <w:shd w:val="clear" w:color="auto" w:fill="F9F9F9"/>
+            <w:tcMar>
+              <w:top w:w="48" w:type="dxa"/>
+              <w:left w:w="96" w:type="dxa"/>
+              <w:bottom w:w="48" w:type="dxa"/>
+              <w:right w:w="96" w:type="dxa"/>
+            </w:tcMar>
+            <w:vAlign w:val="center"/>
+            <w:hideMark/>
+          </w:tcPr>
+          <w:p>
+            <w:pPr>
+              <w:spacing w:before="240" w:after="240" w:line="269" w:lineRule="atLeast"/>
+              <w:jc w:val="center"/>
+              <w:rPr>
+                <w:rFonts w:ascii="Arial" w:eastAsia="Times New Roman" w:hAnsi="Arial" w:cs="Arial"/>
+                <w:color w:val="000000"/>
+                <w:sz w:val="21"/>
+                <w:szCs w:val="21"/>
+                <w:lang w:val="en-US"/>
+              </w:rPr>
+            </w:pPr>
+            <w:r>
+              <w:rPr>
+                <w:rFonts w:ascii="Arial" w:eastAsia="Times New Roman" w:hAnsi="Arial" w:cs="Arial"/>
+                <w:b/>
+                <w:bCs/>
+                <w:color w:val="000000"/>
+                <w:sz w:val="21"/>
+                <w:szCs w:val="21"/>
+                <w:lang w:val="en-US"/>
+              </w:rPr>
+              <w:t>I</w:t>
+            </w:r>
+          </w:p>
+        </w:tc>
+        <w:tc>
+          <w:tcPr>
+            <w:tcW w:w="0" w:type="auto"/>
+            <w:tcBorders>
+              <w:top w:val="single" w:sz="6" w:space="0" w:color="AAAAAA"/>
+              <w:left w:val="single" w:sz="6" w:space="0" w:color="AAAAAA"/>
+              <w:bottom w:val="single" w:sz="6" w:space="0" w:color="AAAAAA"/>
+              <w:right w:val="single" w:sz="6" w:space="0" w:color="AAAAAA"/>
+            </w:tcBorders>
+            <w:shd w:val="clear" w:color="auto" w:fill="F9F9F9"/>
+            <w:tcMar>
+              <w:top w:w="48" w:type="dxa"/>
+              <w:left w:w="96" w:type="dxa"/>
+              <w:bottom w:w="48" w:type="dxa"/>
+              <w:right w:w="96" w:type="dxa"/>
+            </w:tcMar>
+            <w:vAlign w:val="center"/>
+            <w:hideMark/>
+          </w:tcPr>
+          <w:p>
+            <w:pPr>
+              <w:spacing w:before="240" w:after="240" w:line="269" w:lineRule="atLeast"/>
+              <w:jc w:val="center"/>
+              <w:rPr>
+                <w:rFonts w:ascii="Arial" w:eastAsia="Times New Roman" w:hAnsi="Arial" w:cs="Arial"/>
+                <w:color w:val="000000"/>
+                <w:sz w:val="21"/>
+                <w:szCs w:val="21"/>
+                <w:lang w:val="en-US"/>
+              </w:rPr>
+            </w:pPr>
+            <w:r>
+              <w:rPr>
+                <w:rFonts w:ascii="Arial" w:eastAsia="Times New Roman" w:hAnsi="Arial" w:cs="Arial"/>
+                <w:color w:val="000000"/>
+                <w:sz w:val="21"/>
+                <w:szCs w:val="21"/>
+                <w:lang w:val="en-US"/>
+              </w:rPr>
+              <w:t>opcode (6)</w:t>
+            </w:r>
+          </w:p>
+        </w:tc>
+        <w:tc>
+          <w:tcPr>
+            <w:tcW w:w="0" w:type="auto"/>
+            <w:tcBorders>
+              <w:top w:val="single" w:sz="6" w:space="0" w:color="AAAAAA"/>
+              <w:left w:val="single" w:sz="6" w:space="0" w:color="AAAAAA"/>
+              <w:bottom w:val="single" w:sz="6" w:space="0" w:color="AAAAAA"/>
+              <w:right w:val="single" w:sz="6" w:space="0" w:color="AAAAAA"/>
+            </w:tcBorders>
+            <w:shd w:val="clear" w:color="auto" w:fill="F9F9F9"/>
+            <w:tcMar>
+              <w:top w:w="48" w:type="dxa"/>
+              <w:left w:w="96" w:type="dxa"/>
+              <w:bottom w:w="48" w:type="dxa"/>
+              <w:right w:w="96" w:type="dxa"/>
+            </w:tcMar>
+            <w:vAlign w:val="center"/>
+            <w:hideMark/>
+          </w:tcPr>
+          <w:p>
+            <w:pPr>
+              <w:spacing w:before="240" w:after="240" w:line="269" w:lineRule="atLeast"/>
+              <w:jc w:val="center"/>
+              <w:rPr>
+                <w:rFonts w:ascii="Arial" w:eastAsia="Times New Roman" w:hAnsi="Arial" w:cs="Arial"/>
+                <w:color w:val="000000"/>
+                <w:sz w:val="21"/>
+                <w:szCs w:val="21"/>
+                <w:lang w:val="en-US"/>
+              </w:rPr>
+            </w:pPr>
+            <w:r>
+              <w:rPr>
+                <w:rFonts w:ascii="Arial" w:eastAsia="Times New Roman" w:hAnsi="Arial" w:cs="Arial"/>
+                <w:color w:val="000000"/>
+                <w:sz w:val="21"/>
+                <w:szCs w:val="21"/>
+                <w:lang w:val="en-US"/>
+              </w:rPr>
+              <w:t>rs (5)</w:t>
+            </w:r>
+          </w:p>
+        </w:tc>
+        <w:tc>
+          <w:tcPr>
+            <w:tcW w:w="0" w:type="auto"/>
+            <w:tcBorders>
+              <w:top w:val="single" w:sz="6" w:space="0" w:color="AAAAAA"/>
+              <w:left w:val="single" w:sz="6" w:space="0" w:color="AAAAAA"/>
+              <w:bottom w:val="single" w:sz="6" w:space="0" w:color="AAAAAA"/>
+              <w:right w:val="single" w:sz="6" w:space="0" w:color="AAAAAA"/>
+            </w:tcBorders>
+            <w:shd w:val="clear" w:color="auto" w:fill="F9F9F9"/>
+            <w:tcMar>
+              <w:top w:w="48" w:type="dxa"/>
+              <w:left w:w="96" w:type="dxa"/>
+              <w:bottom w:w="48" w:type="dxa"/>
+              <w:right w:w="96" w:type="dxa"/>
+            </w:tcMar>
+            <w:vAlign w:val="center"/>
+            <w:hideMark/>
+          </w:tcPr>
+          <w:p>
+            <w:pPr>
+              <w:spacing w:before="240" w:after="240" w:line="269" w:lineRule="atLeast"/>
+              <w:jc w:val="center"/>
+              <w:rPr>
+                <w:rFonts w:ascii="Arial" w:eastAsia="Times New Roman" w:hAnsi="Arial" w:cs="Arial"/>
+                <w:color w:val="000000"/>
+                <w:sz w:val="21"/>
+                <w:szCs w:val="21"/>
+                <w:lang w:val="en-US"/>
+              </w:rPr>
+            </w:pPr>
+            <w:r>
+              <w:rPr>
+                <w:rFonts w:ascii="Arial" w:eastAsia="Times New Roman" w:hAnsi="Arial" w:cs="Arial"/>
+                <w:color w:val="000000"/>
+                <w:sz w:val="21"/>
+                <w:szCs w:val="21"/>
+                <w:lang w:val="en-US"/>
+              </w:rPr>
+              <w:t>rt (5)</w:t>
+            </w:r>
+          </w:p>
+        </w:tc>
+        <w:tc>
+          <w:tcPr>
+            <w:tcW w:w="0" w:type="auto"/>
+            <w:gridSpan w:val="3"/>
+            <w:tcBorders>
+              <w:top w:val="single" w:sz="6" w:space="0" w:color="AAAAAA"/>
+              <w:left w:val="single" w:sz="6" w:space="0" w:color="AAAAAA"/>
+              <w:bottom w:val="single" w:sz="6" w:space="0" w:color="AAAAAA"/>
+              <w:right w:val="single" w:sz="6" w:space="0" w:color="AAAAAA"/>
+            </w:tcBorders>
+            <w:shd w:val="clear" w:color="auto" w:fill="F9F9F9"/>
+            <w:tcMar>
+              <w:top w:w="48" w:type="dxa"/>
+              <w:left w:w="96" w:type="dxa"/>
+              <w:bottom w:w="48" w:type="dxa"/>
+              <w:right w:w="96" w:type="dxa"/>
+            </w:tcMar>
+            <w:vAlign w:val="center"/>
+            <w:hideMark/>
+          </w:tcPr>
+          <w:p>
+            <w:pPr>
+              <w:spacing w:before="240" w:after="240" w:line="269" w:lineRule="atLeast"/>
+              <w:jc w:val="center"/>
+              <w:rPr>
+                <w:rFonts w:ascii="Arial" w:eastAsia="Times New Roman" w:hAnsi="Arial" w:cs="Arial"/>
+                <w:color w:val="000000"/>
+                <w:sz w:val="21"/>
+                <w:szCs w:val="21"/>
+                <w:lang w:val="en-US"/>
+              </w:rPr>
+            </w:pPr>
+            <w:r>
+              <w:rPr>
+                <w:rFonts w:ascii="Arial" w:eastAsia="Times New Roman" w:hAnsi="Arial" w:cs="Arial"/>
+                <w:color w:val="000000"/>
+                <w:sz w:val="21"/>
+                <w:szCs w:val="21"/>
+                <w:lang w:val="en-US"/>
+              </w:rPr>
+              <w:t>immediat (16)</w:t>
+            </w:r>
+          </w:p>
+        </w:tc>
+      </w:tr>
+      <w:tr>
+        <w:trPr>
+          <w:trHeight w:val="745"/>
+        </w:trPr>
+        <w:tc>
+          <w:tcPr>
+            <w:tcW w:w="0" w:type="auto"/>
+            <w:tcBorders>
+              <w:top w:val="single" w:sz="6" w:space="0" w:color="AAAAAA"/>
+              <w:left w:val="single" w:sz="6" w:space="0" w:color="AAAAAA"/>
+              <w:bottom w:val="single" w:sz="6" w:space="0" w:color="AAAAAA"/>
+              <w:right w:val="single" w:sz="6" w:space="0" w:color="AAAAAA"/>
+            </w:tcBorders>
+            <w:shd w:val="clear" w:color="auto" w:fill="F9F9F9"/>
+            <w:tcMar>
+              <w:top w:w="48" w:type="dxa"/>
+              <w:left w:w="96" w:type="dxa"/>
+              <w:bottom w:w="48" w:type="dxa"/>
+              <w:right w:w="96" w:type="dxa"/>
+            </w:tcMar>
+            <w:vAlign w:val="center"/>
+            <w:hideMark/>
+          </w:tcPr>
+          <w:p>
+            <w:pPr>
+              <w:spacing w:before="240" w:after="240" w:line="269" w:lineRule="atLeast"/>
+              <w:jc w:val="center"/>
+              <w:rPr>
+                <w:rFonts w:ascii="Arial" w:eastAsia="Times New Roman" w:hAnsi="Arial" w:cs="Arial"/>
+                <w:color w:val="000000"/>
+                <w:sz w:val="21"/>
+                <w:szCs w:val="21"/>
+                <w:lang w:val="en-US"/>
+              </w:rPr>
+            </w:pPr>
+            <w:r>
+              <w:rPr>
+                <w:rFonts w:ascii="Arial" w:eastAsia="Times New Roman" w:hAnsi="Arial" w:cs="Arial"/>
+                <w:b/>
+                <w:bCs/>
+                <w:color w:val="000000"/>
+                <w:sz w:val="21"/>
+                <w:szCs w:val="21"/>
+                <w:lang w:val="en-US"/>
+              </w:rPr>
+              <w:t>J</w:t>
+            </w:r>
+          </w:p>
+        </w:tc>
+        <w:tc>
+          <w:tcPr>
+            <w:tcW w:w="0" w:type="auto"/>
+            <w:tcBorders>
+              <w:top w:val="single" w:sz="6" w:space="0" w:color="AAAAAA"/>
+              <w:left w:val="single" w:sz="6" w:space="0" w:color="AAAAAA"/>
+              <w:bottom w:val="single" w:sz="6" w:space="0" w:color="AAAAAA"/>
+              <w:right w:val="single" w:sz="6" w:space="0" w:color="AAAAAA"/>
+            </w:tcBorders>
+            <w:shd w:val="clear" w:color="auto" w:fill="F9F9F9"/>
+            <w:tcMar>
+              <w:top w:w="48" w:type="dxa"/>
+              <w:left w:w="96" w:type="dxa"/>
+              <w:bottom w:w="48" w:type="dxa"/>
+              <w:right w:w="96" w:type="dxa"/>
+            </w:tcMar>
+            <w:vAlign w:val="center"/>
+            <w:hideMark/>
+          </w:tcPr>
+          <w:p>
+            <w:pPr>
+              <w:spacing w:before="240" w:after="240" w:line="269" w:lineRule="atLeast"/>
+              <w:jc w:val="center"/>
+              <w:rPr>
+                <w:rFonts w:ascii="Arial" w:eastAsia="Times New Roman" w:hAnsi="Arial" w:cs="Arial"/>
+                <w:color w:val="000000"/>
+                <w:sz w:val="21"/>
+                <w:szCs w:val="21"/>
+                <w:lang w:val="en-US"/>
+              </w:rPr>
+            </w:pPr>
+            <w:r>
+              <w:rPr>
+                <w:rFonts w:ascii="Arial" w:eastAsia="Times New Roman" w:hAnsi="Arial" w:cs="Arial"/>
+                <w:color w:val="000000"/>
+                <w:sz w:val="21"/>
+                <w:szCs w:val="21"/>
+                <w:lang w:val="en-US"/>
+              </w:rPr>
+              <w:t>opcode (6)</w:t>
+            </w:r>
+          </w:p>
+        </w:tc>
+        <w:tc>
+          <w:tcPr>
+            <w:tcW w:w="0" w:type="auto"/>
+            <w:gridSpan w:val="5"/>
+            <w:tcBorders>
+              <w:top w:val="single" w:sz="6" w:space="0" w:color="AAAAAA"/>
+              <w:left w:val="single" w:sz="6" w:space="0" w:color="AAAAAA"/>
+              <w:bottom w:val="single" w:sz="6" w:space="0" w:color="AAAAAA"/>
+              <w:right w:val="single" w:sz="6" w:space="0" w:color="AAAAAA"/>
+            </w:tcBorders>
+            <w:shd w:val="clear" w:color="auto" w:fill="F9F9F9"/>
+            <w:tcMar>
+              <w:top w:w="48" w:type="dxa"/>
+              <w:left w:w="96" w:type="dxa"/>
+              <w:bottom w:w="48" w:type="dxa"/>
+              <w:right w:w="96" w:type="dxa"/>
+            </w:tcMar>
+            <w:vAlign w:val="center"/>
+            <w:hideMark/>
+          </w:tcPr>
+          <w:p>
+            <w:pPr>
+              <w:spacing w:before="240" w:after="240" w:line="269" w:lineRule="atLeast"/>
+              <w:jc w:val="center"/>
+              <w:rPr>
+                <w:rFonts w:ascii="Arial" w:eastAsia="Times New Roman" w:hAnsi="Arial" w:cs="Arial"/>
+                <w:color w:val="000000"/>
+                <w:sz w:val="21"/>
+                <w:szCs w:val="21"/>
+                <w:lang w:val="en-US"/>
+              </w:rPr>
+            </w:pPr>
+            <w:r>
+              <w:rPr>
+                <w:rFonts w:ascii="Arial" w:eastAsia="Times New Roman" w:hAnsi="Arial" w:cs="Arial"/>
+                <w:color w:val="000000"/>
+                <w:sz w:val="21"/>
+                <w:szCs w:val="21"/>
+                <w:lang w:val="en-US"/>
+              </w:rPr>
+              <w:t>Ad</w:t>
+            </w:r>
+            <w:r>
+              <w:rPr>
+                <w:rFonts w:ascii="Arial" w:eastAsia="Times New Roman" w:hAnsi="Arial" w:cs="Arial"/>
+                <w:color w:val="000000"/>
+                <w:sz w:val="21"/>
+                <w:szCs w:val="21"/>
+                <w:lang w:val="en-US"/>
+              </w:rPr>
+              <w:t>res</w:t>
+            </w:r>
+            <w:r>
+              <w:rPr>
+                <w:rFonts w:ascii="Arial" w:eastAsia="Times New Roman" w:hAnsi="Arial" w:cs="Arial"/>
+                <w:color w:val="000000"/>
+                <w:sz w:val="21"/>
+                <w:szCs w:val="21"/>
+                <w:lang w:val="en-US"/>
+              </w:rPr>
+              <w:t xml:space="preserve">ă </w:t>
+            </w:r>
+            <w:r>
+              <w:rPr>
+                <w:rFonts w:ascii="Arial" w:eastAsia="Times New Roman" w:hAnsi="Arial" w:cs="Arial"/>
+                <w:color w:val="000000"/>
+                <w:sz w:val="21"/>
+                <w:szCs w:val="21"/>
+                <w:lang w:val="en-US"/>
+              </w:rPr>
+              <w:t>(26)</w:t>
+            </w:r>
+          </w:p>
+        </w:tc>
+      </w:tr>
+    </w:tbl>
+    <w:p/>
+    <w:p/>
+    <w:p>
+      <w:r>
+        <w:t>Câmpurile de operație sunt urmă</w:t>
+      </w:r>
+      <w:r>
+        <w:t xml:space="preserve">toarele: </w:t>
+      </w:r>
+    </w:p>
+    <w:p>
+      <w:r>
+        <w:t>- op: codul de operație al instrucț</w:t>
+      </w:r>
+      <w:r>
+        <w:t>iunii;</w:t>
+      </w:r>
+    </w:p>
+    <w:p>
+      <w:r>
+        <w:t xml:space="preserve"> - rs, rt, rd: adresele registrelor surse si destin</w:t>
+      </w:r>
+      <w:r>
+        <w:t>aț</w:t>
+      </w:r>
+      <w:r>
+        <w:t xml:space="preserve">ie </w:t>
+      </w:r>
+    </w:p>
+    <w:p>
+      <w:r>
+        <w:t>–</w:t>
+      </w:r>
+      <w:r>
+        <w:t xml:space="preserve"> shamt: cantitatea/num</w:t>
+      </w:r>
+      <w:r>
+        <w:t>ă</w:t>
+      </w:r>
+      <w:r>
+        <w:t>r</w:t>
+      </w:r>
+      <w:r>
+        <w:t>ul de biți cu care se efectuează</w:t>
+      </w:r>
+      <w:r>
+        <w:t xml:space="preserve"> deplasarea; </w:t>
+      </w:r>
+    </w:p>
+    <w:p>
+      <w:r>
+        <w:t>- funct: selecteaza varianta se operatie specificata de catre op;</w:t>
+      </w:r>
+    </w:p>
+    <w:p>
+      <w:r>
+        <w:t xml:space="preserve"> - adresa/imediat: deplasarea adresei(offset)/valoare imediata;</w:t>
+      </w:r>
+    </w:p>
+    <w:p>
+      <w:pPr>
+        <w:rPr>
+          <w:lang w:val="en-US"/>
+        </w:rPr>
+      </w:pPr>
+      <w:r>
+        <w:t xml:space="preserve"> - adresa tinta/target address: deplasarea pentru adresa tinta de salt.</w:t>
+      </w:r>
+    </w:p>
+    <w:p>
+      <w:pPr>
+        <w:rPr>
+          <w:lang w:val="en-US"/>
+        </w:rPr>
+      </w:pPr>
     </w:p>
     <w:p>
       <w:pPr>
         <w:pStyle w:val="Heading1"/>
+        <w:jc w:val="center"/>
         <w:rPr>
           <w:lang w:val="ro-RO"/>
         </w:rPr>
       </w:pPr>
-      <w:bookmarkStart w:id="2" w:name="_Toc439629173"/>
-      <w:proofErr w:type="spellStart"/>
+      <w:bookmarkStart w:id="6" w:name="_Toc440496364"/>
       <w:r>
         <w:rPr>
           <w:lang w:val="en-US"/>
         </w:rPr>
         <w:t>Arhitectur</w:t>
       </w:r>
-      <w:proofErr w:type="spellEnd"/>
       <w:r>
         <w:rPr>
           <w:lang w:val="ro-RO"/>
         </w:rPr>
         <w:t>ă</w:t>
       </w:r>
-      <w:bookmarkEnd w:id="2"/>
-    </w:p>
-    <w:p>
-      <w:pPr>
-        <w:rPr>
-          <w:lang w:val="en-US"/>
-        </w:rPr>
-      </w:pPr>
-    </w:p>
-    <w:p>
-      <w:pPr>
+      <w:bookmarkEnd w:id="6"/>
+      <w:r>
+        <w:rPr>
+          <w:lang w:val="ro-RO"/>
+        </w:rPr>
+        <w:t xml:space="preserve"> simulator software</w:t>
+      </w:r>
+    </w:p>
+    <w:p>
+      <w:pPr>
+        <w:jc w:val="center"/>
+        <w:rPr>
+          <w:lang w:val="en-US"/>
+        </w:rPr>
+      </w:pPr>
+    </w:p>
+    <w:p>
+      <w:pPr>
+        <w:jc w:val="center"/>
         <w:rPr>
           <w:lang w:val="en-US"/>
         </w:rPr>
@@ -1137,21 +2425,23 @@
     <w:p>
       <w:pPr>
         <w:pStyle w:val="Heading1"/>
-        <w:rPr>
-          <w:lang w:val="en-US"/>
-        </w:rPr>
-      </w:pPr>
-      <w:bookmarkStart w:id="3" w:name="_Toc439629174"/>
+        <w:jc w:val="center"/>
+        <w:rPr>
+          <w:lang w:val="en-US"/>
+        </w:rPr>
+      </w:pPr>
+      <w:bookmarkStart w:id="7" w:name="_Toc440496365"/>
       <w:r>
         <w:rPr>
           <w:lang w:val="en-US"/>
         </w:rPr>
         <w:t>Componente</w:t>
       </w:r>
-      <w:bookmarkEnd w:id="3"/>
-    </w:p>
-    <w:p>
-      <w:pPr>
+      <w:bookmarkEnd w:id="7"/>
+    </w:p>
+    <w:p>
+      <w:pPr>
+        <w:jc w:val="center"/>
         <w:rPr>
           <w:lang w:val="en-US"/>
         </w:rPr>
@@ -1160,20 +2450,19 @@
     <w:p>
       <w:pPr>
         <w:pStyle w:val="Heading1"/>
-        <w:rPr>
-          <w:lang w:val="en-US"/>
-        </w:rPr>
-      </w:pPr>
-      <w:bookmarkStart w:id="4" w:name="_Toc439629175"/>
-      <w:proofErr w:type="spellStart"/>
+        <w:jc w:val="center"/>
+        <w:rPr>
+          <w:lang w:val="en-US"/>
+        </w:rPr>
+      </w:pPr>
+      <w:bookmarkStart w:id="8" w:name="_Toc440496366"/>
       <w:r>
         <w:rPr>
           <w:lang w:val="en-US"/>
         </w:rPr>
         <w:t>Tehnologii</w:t>
       </w:r>
-      <w:bookmarkEnd w:id="4"/>
-      <w:proofErr w:type="spellEnd"/>
+      <w:bookmarkEnd w:id="8"/>
     </w:p>
     <w:p>
       <w:pPr>
@@ -1196,16 +2485,14 @@
           <w:lang w:val="en-US"/>
         </w:rPr>
       </w:pPr>
-      <w:bookmarkStart w:id="5" w:name="_Toc439629176"/>
-      <w:proofErr w:type="spellStart"/>
+      <w:bookmarkStart w:id="9" w:name="_Toc440496367"/>
       <w:r>
         <w:rPr>
           <w:lang w:val="en-US"/>
         </w:rPr>
         <w:t>Interfață</w:t>
       </w:r>
-      <w:bookmarkEnd w:id="5"/>
-      <w:proofErr w:type="spellEnd"/>
+      <w:bookmarkEnd w:id="9"/>
     </w:p>
     <w:p>
       <w:pPr>
@@ -1228,24 +2515,17 @@
           <w:lang w:val="en-US"/>
         </w:rPr>
       </w:pPr>
-      <w:bookmarkStart w:id="6" w:name="_Toc439629177"/>
+      <w:bookmarkStart w:id="10" w:name="_Toc440496368"/>
       <w:r>
         <w:rPr>
           <w:lang w:val="en-US"/>
         </w:rPr>
-        <w:t xml:space="preserve">Manual </w:t>
+        <w:t>Manual utilizator</w:t>
       </w:r>
-      <w:proofErr w:type="spellStart"/>
-      <w:r>
-        <w:rPr>
-          <w:lang w:val="en-US"/>
-        </w:rPr>
-        <w:t>utilizator</w:t>
-      </w:r>
-      <w:bookmarkEnd w:id="6"/>
-      <w:proofErr w:type="spellEnd"/>
+      <w:bookmarkEnd w:id="10"/>
     </w:p>
     <w:sectPr>
+      <w:footerReference w:type="default" r:id="rId9"/>
       <w:pgSz w:w="11906" w:h="16838"/>
       <w:pgMar w:top="1440" w:right="1800" w:bottom="1440" w:left="1800" w:header="708" w:footer="708" w:gutter="0"/>
       <w:cols w:space="708"/>
@@ -1253,6 +2533,109 @@
     </w:sectPr>
   </w:body>
 </w:document>
+</file>
+
+<file path=word/endnotes.xml><?xml version="1.0" encoding="utf-8"?>
+<w:endnotes xmlns:wpc="http://schemas.microsoft.com/office/word/2010/wordprocessingCanvas" xmlns:mc="http://schemas.openxmlformats.org/markup-compatibility/2006" xmlns:o="urn:schemas-microsoft-com:office:office" xmlns:r="http://schemas.openxmlformats.org/officeDocument/2006/relationships" xmlns:m="http://schemas.openxmlformats.org/officeDocument/2006/math" xmlns:v="urn:schemas-microsoft-com:vml" xmlns:wp14="http://schemas.microsoft.com/office/word/2010/wordprocessingDrawing" xmlns:wp="http://schemas.openxmlformats.org/drawingml/2006/wordprocessingDrawing" xmlns:w10="urn:schemas-microsoft-com:office:word" xmlns:w="http://schemas.openxmlformats.org/wordprocessingml/2006/main" xmlns:w14="http://schemas.microsoft.com/office/word/2010/wordml" xmlns:wpg="http://schemas.microsoft.com/office/word/2010/wordprocessingGroup" xmlns:wpi="http://schemas.microsoft.com/office/word/2010/wordprocessingInk" xmlns:wne="http://schemas.microsoft.com/office/word/2006/wordml" xmlns:wps="http://schemas.microsoft.com/office/word/2010/wordprocessingShape" mc:Ignorable="w14 wp14">
+  <w:endnote w:type="separator" w:id="-1">
+    <w:p>
+      <w:pPr>
+        <w:spacing w:before="0" w:after="0" w:line="240" w:lineRule="auto"/>
+      </w:pPr>
+      <w:r>
+        <w:separator/>
+      </w:r>
+    </w:p>
+  </w:endnote>
+  <w:endnote w:type="continuationSeparator" w:id="0">
+    <w:p>
+      <w:pPr>
+        <w:spacing w:before="0" w:after="0" w:line="240" w:lineRule="auto"/>
+      </w:pPr>
+      <w:r>
+        <w:continuationSeparator/>
+      </w:r>
+    </w:p>
+  </w:endnote>
+</w:endnotes>
+</file>
+
+<file path=word/footer1.xml><?xml version="1.0" encoding="utf-8"?>
+<w:ftr xmlns:wpc="http://schemas.microsoft.com/office/word/2010/wordprocessingCanvas" xmlns:mc="http://schemas.openxmlformats.org/markup-compatibility/2006" xmlns:o="urn:schemas-microsoft-com:office:office" xmlns:r="http://schemas.openxmlformats.org/officeDocument/2006/relationships" xmlns:m="http://schemas.openxmlformats.org/officeDocument/2006/math" xmlns:v="urn:schemas-microsoft-com:vml" xmlns:wp14="http://schemas.microsoft.com/office/word/2010/wordprocessingDrawing" xmlns:wp="http://schemas.openxmlformats.org/drawingml/2006/wordprocessingDrawing" xmlns:w10="urn:schemas-microsoft-com:office:word" xmlns:w="http://schemas.openxmlformats.org/wordprocessingml/2006/main" xmlns:w14="http://schemas.microsoft.com/office/word/2010/wordml" xmlns:wpg="http://schemas.microsoft.com/office/word/2010/wordprocessingGroup" xmlns:wpi="http://schemas.microsoft.com/office/word/2010/wordprocessingInk" xmlns:wne="http://schemas.microsoft.com/office/word/2006/wordml" xmlns:wps="http://schemas.microsoft.com/office/word/2010/wordprocessingShape" mc:Ignorable="w14 wp14">
+  <w:sdt>
+    <w:sdtPr>
+      <w:id w:val="-842391395"/>
+      <w:docPartObj>
+        <w:docPartGallery w:val="Page Numbers (Bottom of Page)"/>
+        <w:docPartUnique/>
+      </w:docPartObj>
+    </w:sdtPr>
+    <w:sdtEndPr>
+      <w:rPr>
+        <w:noProof/>
+      </w:rPr>
+    </w:sdtEndPr>
+    <w:sdtContent>
+      <w:p>
+        <w:pPr>
+          <w:pStyle w:val="Footer"/>
+          <w:jc w:val="center"/>
+        </w:pPr>
+        <w:r>
+          <w:fldChar w:fldCharType="begin"/>
+        </w:r>
+        <w:r>
+          <w:instrText xml:space="preserve"> PAGE   \* MERGEFORMAT </w:instrText>
+        </w:r>
+        <w:r>
+          <w:fldChar w:fldCharType="separate"/>
+        </w:r>
+        <w:r>
+          <w:rPr>
+            <w:noProof/>
+          </w:rPr>
+          <w:t>5</w:t>
+        </w:r>
+        <w:r>
+          <w:rPr>
+            <w:noProof/>
+          </w:rPr>
+          <w:fldChar w:fldCharType="end"/>
+        </w:r>
+      </w:p>
+    </w:sdtContent>
+  </w:sdt>
+  <w:p>
+    <w:pPr>
+      <w:pStyle w:val="Footer"/>
+    </w:pPr>
+  </w:p>
+</w:ftr>
+</file>
+
+<file path=word/footnotes.xml><?xml version="1.0" encoding="utf-8"?>
+<w:footnotes xmlns:wpc="http://schemas.microsoft.com/office/word/2010/wordprocessingCanvas" xmlns:mc="http://schemas.openxmlformats.org/markup-compatibility/2006" xmlns:o="urn:schemas-microsoft-com:office:office" xmlns:r="http://schemas.openxmlformats.org/officeDocument/2006/relationships" xmlns:m="http://schemas.openxmlformats.org/officeDocument/2006/math" xmlns:v="urn:schemas-microsoft-com:vml" xmlns:wp14="http://schemas.microsoft.com/office/word/2010/wordprocessingDrawing" xmlns:wp="http://schemas.openxmlformats.org/drawingml/2006/wordprocessingDrawing" xmlns:w10="urn:schemas-microsoft-com:office:word" xmlns:w="http://schemas.openxmlformats.org/wordprocessingml/2006/main" xmlns:w14="http://schemas.microsoft.com/office/word/2010/wordml" xmlns:wpg="http://schemas.microsoft.com/office/word/2010/wordprocessingGroup" xmlns:wpi="http://schemas.microsoft.com/office/word/2010/wordprocessingInk" xmlns:wne="http://schemas.microsoft.com/office/word/2006/wordml" xmlns:wps="http://schemas.microsoft.com/office/word/2010/wordprocessingShape" mc:Ignorable="w14 wp14">
+  <w:footnote w:type="separator" w:id="-1">
+    <w:p>
+      <w:pPr>
+        <w:spacing w:before="0" w:after="0" w:line="240" w:lineRule="auto"/>
+      </w:pPr>
+      <w:r>
+        <w:separator/>
+      </w:r>
+    </w:p>
+  </w:footnote>
+  <w:footnote w:type="continuationSeparator" w:id="0">
+    <w:p>
+      <w:pPr>
+        <w:spacing w:before="0" w:after="0" w:line="240" w:lineRule="auto"/>
+      </w:pPr>
+      <w:r>
+        <w:continuationSeparator/>
+      </w:r>
+    </w:p>
+  </w:footnote>
+</w:footnotes>
 </file>
 
 <file path=word/numbering.xml><?xml version="1.0" encoding="utf-8"?>
@@ -2318,7 +3701,6 @@
     <w:next w:val="Normal"/>
     <w:link w:val="Heading2Char"/>
     <w:uiPriority w:val="9"/>
-    <w:semiHidden/>
     <w:unhideWhenUsed/>
     <w:qFormat/>
     <w:rsid w:val="00A55EF9"/>
@@ -2346,7 +3728,6 @@
     <w:next w:val="Normal"/>
     <w:link w:val="Heading3Char"/>
     <w:uiPriority w:val="9"/>
-    <w:semiHidden/>
     <w:unhideWhenUsed/>
     <w:qFormat/>
     <w:rsid w:val="00A55EF9"/>
@@ -2565,7 +3946,6 @@
     <w:basedOn w:val="DefaultParagraphFont"/>
     <w:link w:val="Heading2"/>
     <w:uiPriority w:val="9"/>
-    <w:semiHidden/>
     <w:rsid w:val="00A55EF9"/>
     <w:rPr>
       <w:caps/>
@@ -2578,7 +3958,6 @@
     <w:basedOn w:val="DefaultParagraphFont"/>
     <w:link w:val="Heading3"/>
     <w:uiPriority w:val="9"/>
-    <w:semiHidden/>
     <w:rsid w:val="00A55EF9"/>
     <w:rPr>
       <w:caps/>
@@ -2988,6 +4367,76 @@
       <w:sz w:val="16"/>
       <w:szCs w:val="16"/>
     </w:rPr>
+  </w:style>
+  <w:style w:type="paragraph" w:styleId="TOC2">
+    <w:name w:val="toc 2"/>
+    <w:basedOn w:val="Normal"/>
+    <w:next w:val="Normal"/>
+    <w:autoRedefine/>
+    <w:uiPriority w:val="39"/>
+    <w:unhideWhenUsed/>
+    <w:rsid w:val="00FC476B"/>
+    <w:pPr>
+      <w:spacing w:after="100"/>
+      <w:ind w:left="260"/>
+    </w:pPr>
+  </w:style>
+  <w:style w:type="paragraph" w:styleId="TOC3">
+    <w:name w:val="toc 3"/>
+    <w:basedOn w:val="Normal"/>
+    <w:next w:val="Normal"/>
+    <w:autoRedefine/>
+    <w:uiPriority w:val="39"/>
+    <w:unhideWhenUsed/>
+    <w:rsid w:val="00FC476B"/>
+    <w:pPr>
+      <w:spacing w:after="100"/>
+      <w:ind w:left="520"/>
+    </w:pPr>
+  </w:style>
+  <w:style w:type="paragraph" w:styleId="Header">
+    <w:name w:val="header"/>
+    <w:basedOn w:val="Normal"/>
+    <w:link w:val="HeaderChar"/>
+    <w:uiPriority w:val="99"/>
+    <w:unhideWhenUsed/>
+    <w:rsid w:val="00FC476B"/>
+    <w:pPr>
+      <w:tabs>
+        <w:tab w:val="center" w:pos="4680"/>
+        <w:tab w:val="right" w:pos="9360"/>
+      </w:tabs>
+      <w:spacing w:before="0" w:after="0" w:line="240" w:lineRule="auto"/>
+    </w:pPr>
+  </w:style>
+  <w:style w:type="character" w:customStyle="1" w:styleId="HeaderChar">
+    <w:name w:val="Header Char"/>
+    <w:basedOn w:val="DefaultParagraphFont"/>
+    <w:link w:val="Header"/>
+    <w:uiPriority w:val="99"/>
+    <w:rsid w:val="00FC476B"/>
+  </w:style>
+  <w:style w:type="paragraph" w:styleId="Footer">
+    <w:name w:val="footer"/>
+    <w:basedOn w:val="Normal"/>
+    <w:link w:val="FooterChar"/>
+    <w:uiPriority w:val="99"/>
+    <w:unhideWhenUsed/>
+    <w:rsid w:val="00FC476B"/>
+    <w:pPr>
+      <w:tabs>
+        <w:tab w:val="center" w:pos="4680"/>
+        <w:tab w:val="right" w:pos="9360"/>
+      </w:tabs>
+      <w:spacing w:before="0" w:after="0" w:line="240" w:lineRule="auto"/>
+    </w:pPr>
+  </w:style>
+  <w:style w:type="character" w:customStyle="1" w:styleId="FooterChar">
+    <w:name w:val="Footer Char"/>
+    <w:basedOn w:val="DefaultParagraphFont"/>
+    <w:link w:val="Footer"/>
+    <w:uiPriority w:val="99"/>
+    <w:rsid w:val="00FC476B"/>
   </w:style>
 </w:styles>
 </file>
@@ -3188,7 +4637,6 @@
     <w:next w:val="Normal"/>
     <w:link w:val="Heading2Char"/>
     <w:uiPriority w:val="9"/>
-    <w:semiHidden/>
     <w:unhideWhenUsed/>
     <w:qFormat/>
     <w:rsid w:val="00A55EF9"/>
@@ -3216,7 +4664,6 @@
     <w:next w:val="Normal"/>
     <w:link w:val="Heading3Char"/>
     <w:uiPriority w:val="9"/>
-    <w:semiHidden/>
     <w:unhideWhenUsed/>
     <w:qFormat/>
     <w:rsid w:val="00A55EF9"/>
@@ -3435,7 +4882,6 @@
     <w:basedOn w:val="DefaultParagraphFont"/>
     <w:link w:val="Heading2"/>
     <w:uiPriority w:val="9"/>
-    <w:semiHidden/>
     <w:rsid w:val="00A55EF9"/>
     <w:rPr>
       <w:caps/>
@@ -3448,7 +4894,6 @@
     <w:basedOn w:val="DefaultParagraphFont"/>
     <w:link w:val="Heading3"/>
     <w:uiPriority w:val="9"/>
-    <w:semiHidden/>
     <w:rsid w:val="00A55EF9"/>
     <w:rPr>
       <w:caps/>
@@ -3858,6 +5303,76 @@
       <w:sz w:val="16"/>
       <w:szCs w:val="16"/>
     </w:rPr>
+  </w:style>
+  <w:style w:type="paragraph" w:styleId="TOC2">
+    <w:name w:val="toc 2"/>
+    <w:basedOn w:val="Normal"/>
+    <w:next w:val="Normal"/>
+    <w:autoRedefine/>
+    <w:uiPriority w:val="39"/>
+    <w:unhideWhenUsed/>
+    <w:rsid w:val="00FC476B"/>
+    <w:pPr>
+      <w:spacing w:after="100"/>
+      <w:ind w:left="260"/>
+    </w:pPr>
+  </w:style>
+  <w:style w:type="paragraph" w:styleId="TOC3">
+    <w:name w:val="toc 3"/>
+    <w:basedOn w:val="Normal"/>
+    <w:next w:val="Normal"/>
+    <w:autoRedefine/>
+    <w:uiPriority w:val="39"/>
+    <w:unhideWhenUsed/>
+    <w:rsid w:val="00FC476B"/>
+    <w:pPr>
+      <w:spacing w:after="100"/>
+      <w:ind w:left="520"/>
+    </w:pPr>
+  </w:style>
+  <w:style w:type="paragraph" w:styleId="Header">
+    <w:name w:val="header"/>
+    <w:basedOn w:val="Normal"/>
+    <w:link w:val="HeaderChar"/>
+    <w:uiPriority w:val="99"/>
+    <w:unhideWhenUsed/>
+    <w:rsid w:val="00FC476B"/>
+    <w:pPr>
+      <w:tabs>
+        <w:tab w:val="center" w:pos="4680"/>
+        <w:tab w:val="right" w:pos="9360"/>
+      </w:tabs>
+      <w:spacing w:before="0" w:after="0" w:line="240" w:lineRule="auto"/>
+    </w:pPr>
+  </w:style>
+  <w:style w:type="character" w:customStyle="1" w:styleId="HeaderChar">
+    <w:name w:val="Header Char"/>
+    <w:basedOn w:val="DefaultParagraphFont"/>
+    <w:link w:val="Header"/>
+    <w:uiPriority w:val="99"/>
+    <w:rsid w:val="00FC476B"/>
+  </w:style>
+  <w:style w:type="paragraph" w:styleId="Footer">
+    <w:name w:val="footer"/>
+    <w:basedOn w:val="Normal"/>
+    <w:link w:val="FooterChar"/>
+    <w:uiPriority w:val="99"/>
+    <w:unhideWhenUsed/>
+    <w:rsid w:val="00FC476B"/>
+    <w:pPr>
+      <w:tabs>
+        <w:tab w:val="center" w:pos="4680"/>
+        <w:tab w:val="right" w:pos="9360"/>
+      </w:tabs>
+      <w:spacing w:before="0" w:after="0" w:line="240" w:lineRule="auto"/>
+    </w:pPr>
+  </w:style>
+  <w:style w:type="character" w:customStyle="1" w:styleId="FooterChar">
+    <w:name w:val="Footer Char"/>
+    <w:basedOn w:val="DefaultParagraphFont"/>
+    <w:link w:val="Footer"/>
+    <w:uiPriority w:val="99"/>
+    <w:rsid w:val="00FC476B"/>
   </w:style>
 </w:styles>
 </file>
@@ -4152,7 +5667,7 @@
 </file>
 
 <file path=customXml/itemProps1.xml><?xml version="1.0" encoding="utf-8"?>
-<ds:datastoreItem xmlns:ds="http://schemas.openxmlformats.org/officeDocument/2006/customXml" ds:itemID="{B061C9DE-7D73-4ED5-BA79-2F551B1A4B64}">
+<ds:datastoreItem xmlns:ds="http://schemas.openxmlformats.org/officeDocument/2006/customXml" ds:itemID="{FFA2EC49-5A08-47B7-B7C9-E2D5DC34B669}">
   <ds:schemaRefs>
     <ds:schemaRef ds:uri="http://schemas.openxmlformats.org/officeDocument/2006/bibliography"/>
   </ds:schemaRefs>
